--- a/Technical Raport MG.docx
+++ b/Technical Raport MG.docx
@@ -7006,6 +7006,7 @@
                                 <w:kern w:val="0"/>
                                 <w:sz w:val="19"/>
                                 <w:szCs w:val="19"/>
+                                <w:lang w:val="en-US"/>
                               </w:rPr>
                               <w:tab/>
                             </w:r>
@@ -9455,6 +9456,7 @@
                           <w:kern w:val="0"/>
                           <w:sz w:val="19"/>
                           <w:szCs w:val="19"/>
+                          <w:lang w:val="en-US"/>
                         </w:rPr>
                         <w:tab/>
                       </w:r>

--- a/Technical Raport MG.docx
+++ b/Technical Raport MG.docx
@@ -1338,7 +1338,23 @@
           <w:sz w:val="24"/>
           <w:szCs w:val="24"/>
         </w:rPr>
-        <w:t xml:space="preserve">Jednym z głównych założeń projektu była wieloplatformowość (Windows, MacOS, Linux), uniwersalność oraz możliwość rozbudowy pisanego kodu.  </w:t>
+        <w:t xml:space="preserve">Jednym z głównych założeń projektu była wieloplatformowość (Windows, </w:t>
+      </w:r>
+      <w:proofErr w:type="spellStart"/>
+      <w:r>
+        <w:rPr>
+          <w:sz w:val="24"/>
+          <w:szCs w:val="24"/>
+        </w:rPr>
+        <w:t>MacOS</w:t>
+      </w:r>
+      <w:proofErr w:type="spellEnd"/>
+      <w:r>
+        <w:rPr>
+          <w:sz w:val="24"/>
+          <w:szCs w:val="24"/>
+        </w:rPr>
+        <w:t xml:space="preserve">, Linux), uniwersalność oraz możliwość rozbudowy pisanego kodu.  </w:t>
       </w:r>
     </w:p>
     <w:p>
@@ -1385,7 +1401,39 @@
           <w:sz w:val="24"/>
           <w:szCs w:val="24"/>
         </w:rPr>
-        <w:t>Zmienna liczbowa przechowywana w typie adekwatnych do zastosowania (double lub float) a jej reprezentacje w różnych systemach liczbowych realizowane dynamicznie, gdy zachodzi taka potrzeba.</w:t>
+        <w:t>Zmienna liczbowa przechowywana w typie adekwatnych do zastosowania (</w:t>
+      </w:r>
+      <w:proofErr w:type="spellStart"/>
+      <w:r>
+        <w:rPr>
+          <w:sz w:val="24"/>
+          <w:szCs w:val="24"/>
+        </w:rPr>
+        <w:t>double</w:t>
+      </w:r>
+      <w:proofErr w:type="spellEnd"/>
+      <w:r>
+        <w:rPr>
+          <w:sz w:val="24"/>
+          <w:szCs w:val="24"/>
+        </w:rPr>
+        <w:t xml:space="preserve"> lub </w:t>
+      </w:r>
+      <w:proofErr w:type="spellStart"/>
+      <w:r>
+        <w:rPr>
+          <w:sz w:val="24"/>
+          <w:szCs w:val="24"/>
+        </w:rPr>
+        <w:t>float</w:t>
+      </w:r>
+      <w:proofErr w:type="spellEnd"/>
+      <w:r>
+        <w:rPr>
+          <w:sz w:val="24"/>
+          <w:szCs w:val="24"/>
+        </w:rPr>
+        <w:t>) a jej reprezentacje w różnych systemach liczbowych realizowane dynamicznie, gdy zachodzi taka potrzeba.</w:t>
       </w:r>
     </w:p>
     <w:p>
@@ -1414,7 +1462,23 @@
           <w:sz w:val="24"/>
           <w:szCs w:val="24"/>
         </w:rPr>
-        <w:t>w typie std::string</w:t>
+        <w:t xml:space="preserve">w typie </w:t>
+      </w:r>
+      <w:proofErr w:type="spellStart"/>
+      <w:r>
+        <w:rPr>
+          <w:sz w:val="24"/>
+          <w:szCs w:val="24"/>
+        </w:rPr>
+        <w:t>std</w:t>
+      </w:r>
+      <w:proofErr w:type="spellEnd"/>
+      <w:r>
+        <w:rPr>
+          <w:sz w:val="24"/>
+          <w:szCs w:val="24"/>
+        </w:rPr>
+        <w:t>::string</w:t>
       </w:r>
       <w:r>
         <w:rPr>
@@ -1608,9 +1672,14 @@
       </w:pPr>
       <w:bookmarkStart w:id="7" w:name="_Toc138208030"/>
       <w:r>
-        <w:t>4.1 Klasa Number</w:t>
+        <w:t xml:space="preserve">4.1 Klasa </w:t>
+      </w:r>
+      <w:proofErr w:type="spellStart"/>
+      <w:r>
+        <w:t>Number</w:t>
       </w:r>
       <w:bookmarkEnd w:id="7"/>
+      <w:proofErr w:type="spellEnd"/>
     </w:p>
     <w:p>
       <w:r>
@@ -1759,7 +1828,31 @@
                                 <w:szCs w:val="19"/>
                                 <w:lang w:val="en-US"/>
                               </w:rPr>
-                              <w:t>&lt;stdio.h&gt;</w:t>
+                              <w:t>&lt;</w:t>
+                            </w:r>
+                            <w:proofErr w:type="spellStart"/>
+                            <w:r>
+                              <w:rPr>
+                                <w:rFonts w:ascii="Cascadia Mono" w:hAnsi="Cascadia Mono" w:cs="Cascadia Mono"/>
+                                <w:color w:val="A31515"/>
+                                <w:kern w:val="0"/>
+                                <w:sz w:val="19"/>
+                                <w:szCs w:val="19"/>
+                                <w:lang w:val="en-US"/>
+                              </w:rPr>
+                              <w:t>stdio.h</w:t>
+                            </w:r>
+                            <w:proofErr w:type="spellEnd"/>
+                            <w:r>
+                              <w:rPr>
+                                <w:rFonts w:ascii="Cascadia Mono" w:hAnsi="Cascadia Mono" w:cs="Cascadia Mono"/>
+                                <w:color w:val="A31515"/>
+                                <w:kern w:val="0"/>
+                                <w:sz w:val="19"/>
+                                <w:szCs w:val="19"/>
+                                <w:lang w:val="en-US"/>
+                              </w:rPr>
+                              <w:t>&gt;</w:t>
                             </w:r>
                           </w:p>
                           <w:p>
@@ -1808,7 +1901,31 @@
                                 <w:szCs w:val="19"/>
                                 <w:lang w:val="en-US"/>
                               </w:rPr>
-                              <w:t>&lt;sstream&gt;</w:t>
+                              <w:t>&lt;</w:t>
+                            </w:r>
+                            <w:proofErr w:type="spellStart"/>
+                            <w:r>
+                              <w:rPr>
+                                <w:rFonts w:ascii="Cascadia Mono" w:hAnsi="Cascadia Mono" w:cs="Cascadia Mono"/>
+                                <w:color w:val="A31515"/>
+                                <w:kern w:val="0"/>
+                                <w:sz w:val="19"/>
+                                <w:szCs w:val="19"/>
+                                <w:lang w:val="en-US"/>
+                              </w:rPr>
+                              <w:t>sstream</w:t>
+                            </w:r>
+                            <w:proofErr w:type="spellEnd"/>
+                            <w:r>
+                              <w:rPr>
+                                <w:rFonts w:ascii="Cascadia Mono" w:hAnsi="Cascadia Mono" w:cs="Cascadia Mono"/>
+                                <w:color w:val="A31515"/>
+                                <w:kern w:val="0"/>
+                                <w:sz w:val="19"/>
+                                <w:szCs w:val="19"/>
+                                <w:lang w:val="en-US"/>
+                              </w:rPr>
+                              <w:t>&gt;</w:t>
                             </w:r>
                           </w:p>
                           <w:p>
@@ -1988,7 +2105,31 @@
                           <w:szCs w:val="19"/>
                           <w:lang w:val="en-US"/>
                         </w:rPr>
-                        <w:t>&lt;stdio.h&gt;</w:t>
+                        <w:t>&lt;</w:t>
+                      </w:r>
+                      <w:proofErr w:type="spellStart"/>
+                      <w:r>
+                        <w:rPr>
+                          <w:rFonts w:ascii="Cascadia Mono" w:hAnsi="Cascadia Mono" w:cs="Cascadia Mono"/>
+                          <w:color w:val="A31515"/>
+                          <w:kern w:val="0"/>
+                          <w:sz w:val="19"/>
+                          <w:szCs w:val="19"/>
+                          <w:lang w:val="en-US"/>
+                        </w:rPr>
+                        <w:t>stdio.h</w:t>
+                      </w:r>
+                      <w:proofErr w:type="spellEnd"/>
+                      <w:r>
+                        <w:rPr>
+                          <w:rFonts w:ascii="Cascadia Mono" w:hAnsi="Cascadia Mono" w:cs="Cascadia Mono"/>
+                          <w:color w:val="A31515"/>
+                          <w:kern w:val="0"/>
+                          <w:sz w:val="19"/>
+                          <w:szCs w:val="19"/>
+                          <w:lang w:val="en-US"/>
+                        </w:rPr>
+                        <w:t>&gt;</w:t>
                       </w:r>
                     </w:p>
                     <w:p>
@@ -2037,7 +2178,31 @@
                           <w:szCs w:val="19"/>
                           <w:lang w:val="en-US"/>
                         </w:rPr>
-                        <w:t>&lt;sstream&gt;</w:t>
+                        <w:t>&lt;</w:t>
+                      </w:r>
+                      <w:proofErr w:type="spellStart"/>
+                      <w:r>
+                        <w:rPr>
+                          <w:rFonts w:ascii="Cascadia Mono" w:hAnsi="Cascadia Mono" w:cs="Cascadia Mono"/>
+                          <w:color w:val="A31515"/>
+                          <w:kern w:val="0"/>
+                          <w:sz w:val="19"/>
+                          <w:szCs w:val="19"/>
+                          <w:lang w:val="en-US"/>
+                        </w:rPr>
+                        <w:t>sstream</w:t>
+                      </w:r>
+                      <w:proofErr w:type="spellEnd"/>
+                      <w:r>
+                        <w:rPr>
+                          <w:rFonts w:ascii="Cascadia Mono" w:hAnsi="Cascadia Mono" w:cs="Cascadia Mono"/>
+                          <w:color w:val="A31515"/>
+                          <w:kern w:val="0"/>
+                          <w:sz w:val="19"/>
+                          <w:szCs w:val="19"/>
+                          <w:lang w:val="en-US"/>
+                        </w:rPr>
+                        <w:t>&gt;</w:t>
                       </w:r>
                     </w:p>
                     <w:p>
@@ -2197,6 +2362,7 @@
                               </w:rPr>
                               <w:t xml:space="preserve"> </w:t>
                             </w:r>
+                            <w:proofErr w:type="spellStart"/>
                             <w:r>
                               <w:rPr>
                                 <w:rFonts w:ascii="Cascadia Mono" w:hAnsi="Cascadia Mono" w:cs="Cascadia Mono"/>
@@ -2208,6 +2374,7 @@
                               </w:rPr>
                               <w:t>enum</w:t>
                             </w:r>
+                            <w:proofErr w:type="spellEnd"/>
                           </w:p>
                           <w:p>
                             <w:pPr>
@@ -2523,6 +2690,7 @@
                                 <w:lang w:val="en-US"/>
                               </w:rPr>
                             </w:pPr>
+                            <w:proofErr w:type="spellStart"/>
                             <w:r>
                               <w:rPr>
                                 <w:rFonts w:ascii="Cascadia Mono" w:hAnsi="Cascadia Mono" w:cs="Cascadia Mono"/>
@@ -2534,6 +2702,7 @@
                               </w:rPr>
                               <w:t>enum</w:t>
                             </w:r>
+                            <w:proofErr w:type="spellEnd"/>
                             <w:r>
                               <w:rPr>
                                 <w:rFonts w:ascii="Cascadia Mono" w:hAnsi="Cascadia Mono" w:cs="Cascadia Mono"/>
@@ -2545,6 +2714,7 @@
                               </w:rPr>
                               <w:t xml:space="preserve"> </w:t>
                             </w:r>
+                            <w:proofErr w:type="spellStart"/>
                             <w:r>
                               <w:rPr>
                                 <w:rFonts w:ascii="Cascadia Mono" w:hAnsi="Cascadia Mono" w:cs="Cascadia Mono"/>
@@ -2556,6 +2726,7 @@
                               </w:rPr>
                               <w:t>NumberSystem</w:t>
                             </w:r>
+                            <w:proofErr w:type="spellEnd"/>
                           </w:p>
                           <w:p>
                             <w:pPr>
@@ -2756,6 +2927,7 @@
                               </w:rPr>
                               <w:tab/>
                             </w:r>
+                            <w:proofErr w:type="spellStart"/>
                             <w:r>
                               <w:rPr>
                                 <w:rFonts w:ascii="Cascadia Mono" w:hAnsi="Cascadia Mono" w:cs="Cascadia Mono"/>
@@ -2766,6 +2938,7 @@
                               </w:rPr>
                               <w:t>Hex</w:t>
                             </w:r>
+                            <w:proofErr w:type="spellEnd"/>
                           </w:p>
                           <w:p>
                             <w:pPr>
@@ -2843,6 +3016,7 @@
                         </w:rPr>
                         <w:t xml:space="preserve"> </w:t>
                       </w:r>
+                      <w:proofErr w:type="spellStart"/>
                       <w:r>
                         <w:rPr>
                           <w:rFonts w:ascii="Cascadia Mono" w:hAnsi="Cascadia Mono" w:cs="Cascadia Mono"/>
@@ -2854,6 +3028,7 @@
                         </w:rPr>
                         <w:t>enum</w:t>
                       </w:r>
+                      <w:proofErr w:type="spellEnd"/>
                     </w:p>
                     <w:p>
                       <w:pPr>
@@ -3169,6 +3344,7 @@
                           <w:lang w:val="en-US"/>
                         </w:rPr>
                       </w:pPr>
+                      <w:proofErr w:type="spellStart"/>
                       <w:r>
                         <w:rPr>
                           <w:rFonts w:ascii="Cascadia Mono" w:hAnsi="Cascadia Mono" w:cs="Cascadia Mono"/>
@@ -3180,6 +3356,7 @@
                         </w:rPr>
                         <w:t>enum</w:t>
                       </w:r>
+                      <w:proofErr w:type="spellEnd"/>
                       <w:r>
                         <w:rPr>
                           <w:rFonts w:ascii="Cascadia Mono" w:hAnsi="Cascadia Mono" w:cs="Cascadia Mono"/>
@@ -3191,6 +3368,7 @@
                         </w:rPr>
                         <w:t xml:space="preserve"> </w:t>
                       </w:r>
+                      <w:proofErr w:type="spellStart"/>
                       <w:r>
                         <w:rPr>
                           <w:rFonts w:ascii="Cascadia Mono" w:hAnsi="Cascadia Mono" w:cs="Cascadia Mono"/>
@@ -3202,6 +3380,7 @@
                         </w:rPr>
                         <w:t>NumberSystem</w:t>
                       </w:r>
+                      <w:proofErr w:type="spellEnd"/>
                     </w:p>
                     <w:p>
                       <w:pPr>
@@ -3402,6 +3581,7 @@
                         </w:rPr>
                         <w:tab/>
                       </w:r>
+                      <w:proofErr w:type="spellStart"/>
                       <w:r>
                         <w:rPr>
                           <w:rFonts w:ascii="Cascadia Mono" w:hAnsi="Cascadia Mono" w:cs="Cascadia Mono"/>
@@ -3412,6 +3592,7 @@
                         </w:rPr>
                         <w:t>Hex</w:t>
                       </w:r>
+                      <w:proofErr w:type="spellEnd"/>
                     </w:p>
                     <w:p>
                       <w:pPr>
@@ -3582,7 +3763,31 @@
                                 <w:szCs w:val="19"/>
                                 <w:lang w:val="en-US"/>
                               </w:rPr>
-                              <w:t xml:space="preserve"> IntValue = 0;</w:t>
+                              <w:t xml:space="preserve"> </w:t>
+                            </w:r>
+                            <w:proofErr w:type="spellStart"/>
+                            <w:r>
+                              <w:rPr>
+                                <w:rFonts w:ascii="Cascadia Mono" w:hAnsi="Cascadia Mono" w:cs="Cascadia Mono"/>
+                                <w:color w:val="000000"/>
+                                <w:kern w:val="0"/>
+                                <w:sz w:val="19"/>
+                                <w:szCs w:val="19"/>
+                                <w:lang w:val="en-US"/>
+                              </w:rPr>
+                              <w:t>IntValue</w:t>
+                            </w:r>
+                            <w:proofErr w:type="spellEnd"/>
+                            <w:r>
+                              <w:rPr>
+                                <w:rFonts w:ascii="Cascadia Mono" w:hAnsi="Cascadia Mono" w:cs="Cascadia Mono"/>
+                                <w:color w:val="000000"/>
+                                <w:kern w:val="0"/>
+                                <w:sz w:val="19"/>
+                                <w:szCs w:val="19"/>
+                                <w:lang w:val="en-US"/>
+                              </w:rPr>
+                              <w:t xml:space="preserve"> = 0;</w:t>
                             </w:r>
                           </w:p>
                           <w:p>
@@ -3620,7 +3825,31 @@
                                 <w:szCs w:val="19"/>
                                 <w:lang w:val="en-US"/>
                               </w:rPr>
-                              <w:t xml:space="preserve"> FloatValue = 0.0;</w:t>
+                              <w:t xml:space="preserve"> </w:t>
+                            </w:r>
+                            <w:proofErr w:type="spellStart"/>
+                            <w:r>
+                              <w:rPr>
+                                <w:rFonts w:ascii="Cascadia Mono" w:hAnsi="Cascadia Mono" w:cs="Cascadia Mono"/>
+                                <w:color w:val="000000"/>
+                                <w:kern w:val="0"/>
+                                <w:sz w:val="19"/>
+                                <w:szCs w:val="19"/>
+                                <w:lang w:val="en-US"/>
+                              </w:rPr>
+                              <w:t>FloatValue</w:t>
+                            </w:r>
+                            <w:proofErr w:type="spellEnd"/>
+                            <w:r>
+                              <w:rPr>
+                                <w:rFonts w:ascii="Cascadia Mono" w:hAnsi="Cascadia Mono" w:cs="Cascadia Mono"/>
+                                <w:color w:val="000000"/>
+                                <w:kern w:val="0"/>
+                                <w:sz w:val="19"/>
+                                <w:szCs w:val="19"/>
+                                <w:lang w:val="en-US"/>
+                              </w:rPr>
+                              <w:t xml:space="preserve"> = 0.0;</w:t>
                             </w:r>
                           </w:p>
                           <w:p>
@@ -3629,6 +3858,7 @@
                                 <w:lang w:val="en-US"/>
                               </w:rPr>
                             </w:pPr>
+                            <w:proofErr w:type="spellStart"/>
                             <w:r>
                               <w:rPr>
                                 <w:rFonts w:ascii="Cascadia Mono" w:hAnsi="Cascadia Mono" w:cs="Cascadia Mono"/>
@@ -3640,16 +3870,41 @@
                               </w:rPr>
                               <w:t>NumberSystem</w:t>
                             </w:r>
-                            <w:r>
-                              <w:rPr>
-                                <w:rFonts w:ascii="Cascadia Mono" w:hAnsi="Cascadia Mono" w:cs="Cascadia Mono"/>
-                                <w:color w:val="000000"/>
-                                <w:kern w:val="0"/>
-                                <w:sz w:val="19"/>
-                                <w:szCs w:val="19"/>
-                                <w:lang w:val="en-US"/>
-                              </w:rPr>
-                              <w:t xml:space="preserve"> NumSystem = </w:t>
+                            <w:proofErr w:type="spellEnd"/>
+                            <w:r>
+                              <w:rPr>
+                                <w:rFonts w:ascii="Cascadia Mono" w:hAnsi="Cascadia Mono" w:cs="Cascadia Mono"/>
+                                <w:color w:val="000000"/>
+                                <w:kern w:val="0"/>
+                                <w:sz w:val="19"/>
+                                <w:szCs w:val="19"/>
+                                <w:lang w:val="en-US"/>
+                              </w:rPr>
+                              <w:t xml:space="preserve"> </w:t>
+                            </w:r>
+                            <w:proofErr w:type="spellStart"/>
+                            <w:r>
+                              <w:rPr>
+                                <w:rFonts w:ascii="Cascadia Mono" w:hAnsi="Cascadia Mono" w:cs="Cascadia Mono"/>
+                                <w:color w:val="000000"/>
+                                <w:kern w:val="0"/>
+                                <w:sz w:val="19"/>
+                                <w:szCs w:val="19"/>
+                                <w:lang w:val="en-US"/>
+                              </w:rPr>
+                              <w:t>NumSystem</w:t>
+                            </w:r>
+                            <w:proofErr w:type="spellEnd"/>
+                            <w:r>
+                              <w:rPr>
+                                <w:rFonts w:ascii="Cascadia Mono" w:hAnsi="Cascadia Mono" w:cs="Cascadia Mono"/>
+                                <w:color w:val="000000"/>
+                                <w:kern w:val="0"/>
+                                <w:sz w:val="19"/>
+                                <w:szCs w:val="19"/>
+                                <w:lang w:val="en-US"/>
+                              </w:rPr>
+                              <w:t xml:space="preserve"> = </w:t>
                             </w:r>
                             <w:r>
                               <w:rPr>
@@ -3780,7 +4035,31 @@
                           <w:szCs w:val="19"/>
                           <w:lang w:val="en-US"/>
                         </w:rPr>
-                        <w:t xml:space="preserve"> IntValue = 0;</w:t>
+                        <w:t xml:space="preserve"> </w:t>
+                      </w:r>
+                      <w:proofErr w:type="spellStart"/>
+                      <w:r>
+                        <w:rPr>
+                          <w:rFonts w:ascii="Cascadia Mono" w:hAnsi="Cascadia Mono" w:cs="Cascadia Mono"/>
+                          <w:color w:val="000000"/>
+                          <w:kern w:val="0"/>
+                          <w:sz w:val="19"/>
+                          <w:szCs w:val="19"/>
+                          <w:lang w:val="en-US"/>
+                        </w:rPr>
+                        <w:t>IntValue</w:t>
+                      </w:r>
+                      <w:proofErr w:type="spellEnd"/>
+                      <w:r>
+                        <w:rPr>
+                          <w:rFonts w:ascii="Cascadia Mono" w:hAnsi="Cascadia Mono" w:cs="Cascadia Mono"/>
+                          <w:color w:val="000000"/>
+                          <w:kern w:val="0"/>
+                          <w:sz w:val="19"/>
+                          <w:szCs w:val="19"/>
+                          <w:lang w:val="en-US"/>
+                        </w:rPr>
+                        <w:t xml:space="preserve"> = 0;</w:t>
                       </w:r>
                     </w:p>
                     <w:p>
@@ -3818,7 +4097,31 @@
                           <w:szCs w:val="19"/>
                           <w:lang w:val="en-US"/>
                         </w:rPr>
-                        <w:t xml:space="preserve"> FloatValue = 0.0;</w:t>
+                        <w:t xml:space="preserve"> </w:t>
+                      </w:r>
+                      <w:proofErr w:type="spellStart"/>
+                      <w:r>
+                        <w:rPr>
+                          <w:rFonts w:ascii="Cascadia Mono" w:hAnsi="Cascadia Mono" w:cs="Cascadia Mono"/>
+                          <w:color w:val="000000"/>
+                          <w:kern w:val="0"/>
+                          <w:sz w:val="19"/>
+                          <w:szCs w:val="19"/>
+                          <w:lang w:val="en-US"/>
+                        </w:rPr>
+                        <w:t>FloatValue</w:t>
+                      </w:r>
+                      <w:proofErr w:type="spellEnd"/>
+                      <w:r>
+                        <w:rPr>
+                          <w:rFonts w:ascii="Cascadia Mono" w:hAnsi="Cascadia Mono" w:cs="Cascadia Mono"/>
+                          <w:color w:val="000000"/>
+                          <w:kern w:val="0"/>
+                          <w:sz w:val="19"/>
+                          <w:szCs w:val="19"/>
+                          <w:lang w:val="en-US"/>
+                        </w:rPr>
+                        <w:t xml:space="preserve"> = 0.0;</w:t>
                       </w:r>
                     </w:p>
                     <w:p>
@@ -3827,6 +4130,7 @@
                           <w:lang w:val="en-US"/>
                         </w:rPr>
                       </w:pPr>
+                      <w:proofErr w:type="spellStart"/>
                       <w:r>
                         <w:rPr>
                           <w:rFonts w:ascii="Cascadia Mono" w:hAnsi="Cascadia Mono" w:cs="Cascadia Mono"/>
@@ -3838,16 +4142,41 @@
                         </w:rPr>
                         <w:t>NumberSystem</w:t>
                       </w:r>
-                      <w:r>
-                        <w:rPr>
-                          <w:rFonts w:ascii="Cascadia Mono" w:hAnsi="Cascadia Mono" w:cs="Cascadia Mono"/>
-                          <w:color w:val="000000"/>
-                          <w:kern w:val="0"/>
-                          <w:sz w:val="19"/>
-                          <w:szCs w:val="19"/>
-                          <w:lang w:val="en-US"/>
-                        </w:rPr>
-                        <w:t xml:space="preserve"> NumSystem = </w:t>
+                      <w:proofErr w:type="spellEnd"/>
+                      <w:r>
+                        <w:rPr>
+                          <w:rFonts w:ascii="Cascadia Mono" w:hAnsi="Cascadia Mono" w:cs="Cascadia Mono"/>
+                          <w:color w:val="000000"/>
+                          <w:kern w:val="0"/>
+                          <w:sz w:val="19"/>
+                          <w:szCs w:val="19"/>
+                          <w:lang w:val="en-US"/>
+                        </w:rPr>
+                        <w:t xml:space="preserve"> </w:t>
+                      </w:r>
+                      <w:proofErr w:type="spellStart"/>
+                      <w:r>
+                        <w:rPr>
+                          <w:rFonts w:ascii="Cascadia Mono" w:hAnsi="Cascadia Mono" w:cs="Cascadia Mono"/>
+                          <w:color w:val="000000"/>
+                          <w:kern w:val="0"/>
+                          <w:sz w:val="19"/>
+                          <w:szCs w:val="19"/>
+                          <w:lang w:val="en-US"/>
+                        </w:rPr>
+                        <w:t>NumSystem</w:t>
+                      </w:r>
+                      <w:proofErr w:type="spellEnd"/>
+                      <w:r>
+                        <w:rPr>
+                          <w:rFonts w:ascii="Cascadia Mono" w:hAnsi="Cascadia Mono" w:cs="Cascadia Mono"/>
+                          <w:color w:val="000000"/>
+                          <w:kern w:val="0"/>
+                          <w:sz w:val="19"/>
+                          <w:szCs w:val="19"/>
+                          <w:lang w:val="en-US"/>
+                        </w:rPr>
+                        <w:t xml:space="preserve"> = </w:t>
                       </w:r>
                       <w:r>
                         <w:rPr>
@@ -3914,7 +4243,39 @@
           <w:sz w:val="24"/>
           <w:szCs w:val="24"/>
         </w:rPr>
-        <w:t>Metody zaimplementowane w klasie pozwalające na wyświetlanie reprezentacji liczby w danym systemie liczbowym konwertują wartość przechowywaną w liczbowym typie danej (double lub int) na string. Pozostałe metody umożliwiające bezpośredni zapis/odczyt wartości lub konwersję wartości podanej w stringu w jednym z podanych systemów liczbowych.</w:t>
+        <w:t>Metody zaimplementowane w klasie pozwalające na wyświetlanie reprezentacji liczby w danym systemie liczbowym konwertują wartość przechowywaną w liczbowym typie danej (</w:t>
+      </w:r>
+      <w:proofErr w:type="spellStart"/>
+      <w:r>
+        <w:rPr>
+          <w:sz w:val="24"/>
+          <w:szCs w:val="24"/>
+        </w:rPr>
+        <w:t>double</w:t>
+      </w:r>
+      <w:proofErr w:type="spellEnd"/>
+      <w:r>
+        <w:rPr>
+          <w:sz w:val="24"/>
+          <w:szCs w:val="24"/>
+        </w:rPr>
+        <w:t xml:space="preserve"> lub </w:t>
+      </w:r>
+      <w:proofErr w:type="spellStart"/>
+      <w:r>
+        <w:rPr>
+          <w:sz w:val="24"/>
+          <w:szCs w:val="24"/>
+        </w:rPr>
+        <w:t>int</w:t>
+      </w:r>
+      <w:proofErr w:type="spellEnd"/>
+      <w:r>
+        <w:rPr>
+          <w:sz w:val="24"/>
+          <w:szCs w:val="24"/>
+        </w:rPr>
+        <w:t>) na string. Pozostałe metody umożliwiające bezpośredni zapis/odczyt wartości lub konwersję wartości podanej w stringu w jednym z podanych systemów liczbowych.</w:t>
       </w:r>
     </w:p>
     <w:p>
@@ -3929,7 +4290,23 @@
           <w:sz w:val="24"/>
           <w:szCs w:val="24"/>
         </w:rPr>
-        <w:t>Dodatkowo podczas rozwoju interfejsu użytkownika został dodany atrybut NumSystem – pozwalający na redukcję kodu, przerzucając obsługę systemu liczbowego z poziomu interfejsu – do tej klasy. Za czym stoją następne metody umożliwiające na zapis/odczyt wartości w wcześniej ustalonym systemie liczbowym.</w:t>
+        <w:t xml:space="preserve">Dodatkowo podczas rozwoju interfejsu użytkownika został dodany atrybut </w:t>
+      </w:r>
+      <w:proofErr w:type="spellStart"/>
+      <w:r>
+        <w:rPr>
+          <w:sz w:val="24"/>
+          <w:szCs w:val="24"/>
+        </w:rPr>
+        <w:t>NumSystem</w:t>
+      </w:r>
+      <w:proofErr w:type="spellEnd"/>
+      <w:r>
+        <w:rPr>
+          <w:sz w:val="24"/>
+          <w:szCs w:val="24"/>
+        </w:rPr>
+        <w:t xml:space="preserve"> – pozwalający na redukcję kodu, przerzucając obsługę systemu liczbowego z poziomu interfejsu – do tej klasy. Za czym stoją następne metody umożliwiające na zapis/odczyt wartości w wcześniej ustalonym systemie liczbowym.</w:t>
       </w:r>
     </w:p>
     <w:p/>
@@ -4253,7 +4630,31 @@
                                 <w:szCs w:val="19"/>
                                 <w:lang w:val="en-US"/>
                               </w:rPr>
-                              <w:t xml:space="preserve"> GetBin();</w:t>
+                              <w:t xml:space="preserve"> </w:t>
+                            </w:r>
+                            <w:proofErr w:type="spellStart"/>
+                            <w:r>
+                              <w:rPr>
+                                <w:rFonts w:ascii="Cascadia Mono" w:hAnsi="Cascadia Mono" w:cs="Cascadia Mono"/>
+                                <w:color w:val="000000"/>
+                                <w:kern w:val="0"/>
+                                <w:sz w:val="19"/>
+                                <w:szCs w:val="19"/>
+                                <w:lang w:val="en-US"/>
+                              </w:rPr>
+                              <w:t>GetBin</w:t>
+                            </w:r>
+                            <w:proofErr w:type="spellEnd"/>
+                            <w:r>
+                              <w:rPr>
+                                <w:rFonts w:ascii="Cascadia Mono" w:hAnsi="Cascadia Mono" w:cs="Cascadia Mono"/>
+                                <w:color w:val="000000"/>
+                                <w:kern w:val="0"/>
+                                <w:sz w:val="19"/>
+                                <w:szCs w:val="19"/>
+                                <w:lang w:val="en-US"/>
+                              </w:rPr>
+                              <w:t>();</w:t>
                             </w:r>
                           </w:p>
                           <w:p>
@@ -4553,7 +4954,31 @@
                                 <w:lang w:val="en-US"/>
                               </w:rPr>
                               <w:tab/>
-                              <w:t>input - string containing binnary number</w:t>
+                              <w:t xml:space="preserve">input - string containing </w:t>
+                            </w:r>
+                            <w:proofErr w:type="spellStart"/>
+                            <w:r>
+                              <w:rPr>
+                                <w:rFonts w:ascii="Cascadia Mono" w:hAnsi="Cascadia Mono" w:cs="Cascadia Mono"/>
+                                <w:color w:val="008000"/>
+                                <w:kern w:val="0"/>
+                                <w:sz w:val="19"/>
+                                <w:szCs w:val="19"/>
+                                <w:lang w:val="en-US"/>
+                              </w:rPr>
+                              <w:t>binnary</w:t>
+                            </w:r>
+                            <w:proofErr w:type="spellEnd"/>
+                            <w:r>
+                              <w:rPr>
+                                <w:rFonts w:ascii="Cascadia Mono" w:hAnsi="Cascadia Mono" w:cs="Cascadia Mono"/>
+                                <w:color w:val="008000"/>
+                                <w:kern w:val="0"/>
+                                <w:sz w:val="19"/>
+                                <w:szCs w:val="19"/>
+                                <w:lang w:val="en-US"/>
+                              </w:rPr>
+                              <w:t xml:space="preserve"> number</w:t>
                             </w:r>
                           </w:p>
                           <w:p>
@@ -4697,7 +5122,31 @@
                                 <w:szCs w:val="19"/>
                                 <w:lang w:val="en-US"/>
                               </w:rPr>
-                              <w:t xml:space="preserve"> WriteBin(</w:t>
+                              <w:t xml:space="preserve"> </w:t>
+                            </w:r>
+                            <w:proofErr w:type="spellStart"/>
+                            <w:r>
+                              <w:rPr>
+                                <w:rFonts w:ascii="Cascadia Mono" w:hAnsi="Cascadia Mono" w:cs="Cascadia Mono"/>
+                                <w:color w:val="000000"/>
+                                <w:kern w:val="0"/>
+                                <w:sz w:val="19"/>
+                                <w:szCs w:val="19"/>
+                                <w:lang w:val="en-US"/>
+                              </w:rPr>
+                              <w:t>WriteBin</w:t>
+                            </w:r>
+                            <w:proofErr w:type="spellEnd"/>
+                            <w:r>
+                              <w:rPr>
+                                <w:rFonts w:ascii="Cascadia Mono" w:hAnsi="Cascadia Mono" w:cs="Cascadia Mono"/>
+                                <w:color w:val="000000"/>
+                                <w:kern w:val="0"/>
+                                <w:sz w:val="19"/>
+                                <w:szCs w:val="19"/>
+                                <w:lang w:val="en-US"/>
+                              </w:rPr>
+                              <w:t>(</w:t>
                             </w:r>
                             <w:r>
                               <w:rPr>
@@ -5152,7 +5601,31 @@
                                 <w:szCs w:val="19"/>
                                 <w:lang w:val="en-US"/>
                               </w:rPr>
-                              <w:t xml:space="preserve"> WriteFloatValue(</w:t>
+                              <w:t xml:space="preserve"> </w:t>
+                            </w:r>
+                            <w:proofErr w:type="spellStart"/>
+                            <w:r>
+                              <w:rPr>
+                                <w:rFonts w:ascii="Cascadia Mono" w:hAnsi="Cascadia Mono" w:cs="Cascadia Mono"/>
+                                <w:color w:val="000000"/>
+                                <w:kern w:val="0"/>
+                                <w:sz w:val="19"/>
+                                <w:szCs w:val="19"/>
+                                <w:lang w:val="en-US"/>
+                              </w:rPr>
+                              <w:t>WriteFloatValue</w:t>
+                            </w:r>
+                            <w:proofErr w:type="spellEnd"/>
+                            <w:r>
+                              <w:rPr>
+                                <w:rFonts w:ascii="Cascadia Mono" w:hAnsi="Cascadia Mono" w:cs="Cascadia Mono"/>
+                                <w:color w:val="000000"/>
+                                <w:kern w:val="0"/>
+                                <w:sz w:val="19"/>
+                                <w:szCs w:val="19"/>
+                                <w:lang w:val="en-US"/>
+                              </w:rPr>
+                              <w:t>(</w:t>
                             </w:r>
                             <w:r>
                               <w:rPr>
@@ -5486,7 +5959,31 @@
                           <w:szCs w:val="19"/>
                           <w:lang w:val="en-US"/>
                         </w:rPr>
-                        <w:t xml:space="preserve"> GetBin();</w:t>
+                        <w:t xml:space="preserve"> </w:t>
+                      </w:r>
+                      <w:proofErr w:type="spellStart"/>
+                      <w:r>
+                        <w:rPr>
+                          <w:rFonts w:ascii="Cascadia Mono" w:hAnsi="Cascadia Mono" w:cs="Cascadia Mono"/>
+                          <w:color w:val="000000"/>
+                          <w:kern w:val="0"/>
+                          <w:sz w:val="19"/>
+                          <w:szCs w:val="19"/>
+                          <w:lang w:val="en-US"/>
+                        </w:rPr>
+                        <w:t>GetBin</w:t>
+                      </w:r>
+                      <w:proofErr w:type="spellEnd"/>
+                      <w:r>
+                        <w:rPr>
+                          <w:rFonts w:ascii="Cascadia Mono" w:hAnsi="Cascadia Mono" w:cs="Cascadia Mono"/>
+                          <w:color w:val="000000"/>
+                          <w:kern w:val="0"/>
+                          <w:sz w:val="19"/>
+                          <w:szCs w:val="19"/>
+                          <w:lang w:val="en-US"/>
+                        </w:rPr>
+                        <w:t>();</w:t>
                       </w:r>
                     </w:p>
                     <w:p>
@@ -5786,7 +6283,31 @@
                           <w:lang w:val="en-US"/>
                         </w:rPr>
                         <w:tab/>
-                        <w:t>input - string containing binnary number</w:t>
+                        <w:t xml:space="preserve">input - string containing </w:t>
+                      </w:r>
+                      <w:proofErr w:type="spellStart"/>
+                      <w:r>
+                        <w:rPr>
+                          <w:rFonts w:ascii="Cascadia Mono" w:hAnsi="Cascadia Mono" w:cs="Cascadia Mono"/>
+                          <w:color w:val="008000"/>
+                          <w:kern w:val="0"/>
+                          <w:sz w:val="19"/>
+                          <w:szCs w:val="19"/>
+                          <w:lang w:val="en-US"/>
+                        </w:rPr>
+                        <w:t>binnary</w:t>
+                      </w:r>
+                      <w:proofErr w:type="spellEnd"/>
+                      <w:r>
+                        <w:rPr>
+                          <w:rFonts w:ascii="Cascadia Mono" w:hAnsi="Cascadia Mono" w:cs="Cascadia Mono"/>
+                          <w:color w:val="008000"/>
+                          <w:kern w:val="0"/>
+                          <w:sz w:val="19"/>
+                          <w:szCs w:val="19"/>
+                          <w:lang w:val="en-US"/>
+                        </w:rPr>
+                        <w:t xml:space="preserve"> number</w:t>
                       </w:r>
                     </w:p>
                     <w:p>
@@ -5930,7 +6451,31 @@
                           <w:szCs w:val="19"/>
                           <w:lang w:val="en-US"/>
                         </w:rPr>
-                        <w:t xml:space="preserve"> WriteBin(</w:t>
+                        <w:t xml:space="preserve"> </w:t>
+                      </w:r>
+                      <w:proofErr w:type="spellStart"/>
+                      <w:r>
+                        <w:rPr>
+                          <w:rFonts w:ascii="Cascadia Mono" w:hAnsi="Cascadia Mono" w:cs="Cascadia Mono"/>
+                          <w:color w:val="000000"/>
+                          <w:kern w:val="0"/>
+                          <w:sz w:val="19"/>
+                          <w:szCs w:val="19"/>
+                          <w:lang w:val="en-US"/>
+                        </w:rPr>
+                        <w:t>WriteBin</w:t>
+                      </w:r>
+                      <w:proofErr w:type="spellEnd"/>
+                      <w:r>
+                        <w:rPr>
+                          <w:rFonts w:ascii="Cascadia Mono" w:hAnsi="Cascadia Mono" w:cs="Cascadia Mono"/>
+                          <w:color w:val="000000"/>
+                          <w:kern w:val="0"/>
+                          <w:sz w:val="19"/>
+                          <w:szCs w:val="19"/>
+                          <w:lang w:val="en-US"/>
+                        </w:rPr>
+                        <w:t>(</w:t>
                       </w:r>
                       <w:r>
                         <w:rPr>
@@ -6385,7 +6930,31 @@
                           <w:szCs w:val="19"/>
                           <w:lang w:val="en-US"/>
                         </w:rPr>
-                        <w:t xml:space="preserve"> WriteFloatValue(</w:t>
+                        <w:t xml:space="preserve"> </w:t>
+                      </w:r>
+                      <w:proofErr w:type="spellStart"/>
+                      <w:r>
+                        <w:rPr>
+                          <w:rFonts w:ascii="Cascadia Mono" w:hAnsi="Cascadia Mono" w:cs="Cascadia Mono"/>
+                          <w:color w:val="000000"/>
+                          <w:kern w:val="0"/>
+                          <w:sz w:val="19"/>
+                          <w:szCs w:val="19"/>
+                          <w:lang w:val="en-US"/>
+                        </w:rPr>
+                        <w:t>WriteFloatValue</w:t>
+                      </w:r>
+                      <w:proofErr w:type="spellEnd"/>
+                      <w:r>
+                        <w:rPr>
+                          <w:rFonts w:ascii="Cascadia Mono" w:hAnsi="Cascadia Mono" w:cs="Cascadia Mono"/>
+                          <w:color w:val="000000"/>
+                          <w:kern w:val="0"/>
+                          <w:sz w:val="19"/>
+                          <w:szCs w:val="19"/>
+                          <w:lang w:val="en-US"/>
+                        </w:rPr>
+                        <w:t>(</w:t>
                       </w:r>
                       <w:r>
                         <w:rPr>
@@ -6937,7 +7506,31 @@
                                 <w:szCs w:val="19"/>
                                 <w:lang w:val="en-US"/>
                               </w:rPr>
-                              <w:t xml:space="preserve"> WriteIntValue(</w:t>
+                              <w:t xml:space="preserve"> </w:t>
+                            </w:r>
+                            <w:proofErr w:type="spellStart"/>
+                            <w:r>
+                              <w:rPr>
+                                <w:rFonts w:ascii="Cascadia Mono" w:hAnsi="Cascadia Mono" w:cs="Cascadia Mono"/>
+                                <w:color w:val="000000"/>
+                                <w:kern w:val="0"/>
+                                <w:sz w:val="19"/>
+                                <w:szCs w:val="19"/>
+                                <w:lang w:val="en-US"/>
+                              </w:rPr>
+                              <w:t>WriteIntValue</w:t>
+                            </w:r>
+                            <w:proofErr w:type="spellEnd"/>
+                            <w:r>
+                              <w:rPr>
+                                <w:rFonts w:ascii="Cascadia Mono" w:hAnsi="Cascadia Mono" w:cs="Cascadia Mono"/>
+                                <w:color w:val="000000"/>
+                                <w:kern w:val="0"/>
+                                <w:sz w:val="19"/>
+                                <w:szCs w:val="19"/>
+                                <w:lang w:val="en-US"/>
+                              </w:rPr>
+                              <w:t>(</w:t>
                             </w:r>
                             <w:r>
                               <w:rPr>
@@ -7283,6 +7876,7 @@
                               </w:rPr>
                               <w:tab/>
                             </w:r>
+                            <w:proofErr w:type="spellStart"/>
                             <w:r>
                               <w:rPr>
                                 <w:rFonts w:ascii="Cascadia Mono" w:hAnsi="Cascadia Mono" w:cs="Cascadia Mono"/>
@@ -7294,16 +7888,41 @@
                               </w:rPr>
                               <w:t>NumberSystem</w:t>
                             </w:r>
-                            <w:r>
-                              <w:rPr>
-                                <w:rFonts w:ascii="Cascadia Mono" w:hAnsi="Cascadia Mono" w:cs="Cascadia Mono"/>
-                                <w:color w:val="000000"/>
-                                <w:kern w:val="0"/>
-                                <w:sz w:val="19"/>
-                                <w:szCs w:val="19"/>
-                                <w:lang w:val="en-US"/>
-                              </w:rPr>
-                              <w:t xml:space="preserve"> GetSystem();</w:t>
+                            <w:proofErr w:type="spellEnd"/>
+                            <w:r>
+                              <w:rPr>
+                                <w:rFonts w:ascii="Cascadia Mono" w:hAnsi="Cascadia Mono" w:cs="Cascadia Mono"/>
+                                <w:color w:val="000000"/>
+                                <w:kern w:val="0"/>
+                                <w:sz w:val="19"/>
+                                <w:szCs w:val="19"/>
+                                <w:lang w:val="en-US"/>
+                              </w:rPr>
+                              <w:t xml:space="preserve"> </w:t>
+                            </w:r>
+                            <w:proofErr w:type="spellStart"/>
+                            <w:r>
+                              <w:rPr>
+                                <w:rFonts w:ascii="Cascadia Mono" w:hAnsi="Cascadia Mono" w:cs="Cascadia Mono"/>
+                                <w:color w:val="000000"/>
+                                <w:kern w:val="0"/>
+                                <w:sz w:val="19"/>
+                                <w:szCs w:val="19"/>
+                                <w:lang w:val="en-US"/>
+                              </w:rPr>
+                              <w:t>GetSystem</w:t>
+                            </w:r>
+                            <w:proofErr w:type="spellEnd"/>
+                            <w:r>
+                              <w:rPr>
+                                <w:rFonts w:ascii="Cascadia Mono" w:hAnsi="Cascadia Mono" w:cs="Cascadia Mono"/>
+                                <w:color w:val="000000"/>
+                                <w:kern w:val="0"/>
+                                <w:sz w:val="19"/>
+                                <w:szCs w:val="19"/>
+                                <w:lang w:val="en-US"/>
+                              </w:rPr>
+                              <w:t>();</w:t>
                             </w:r>
                           </w:p>
                           <w:p>
@@ -7641,7 +8260,31 @@
                                 <w:szCs w:val="19"/>
                                 <w:lang w:val="en-US"/>
                               </w:rPr>
-                              <w:t xml:space="preserve"> GetFloat();</w:t>
+                              <w:t xml:space="preserve"> </w:t>
+                            </w:r>
+                            <w:proofErr w:type="spellStart"/>
+                            <w:r>
+                              <w:rPr>
+                                <w:rFonts w:ascii="Cascadia Mono" w:hAnsi="Cascadia Mono" w:cs="Cascadia Mono"/>
+                                <w:color w:val="000000"/>
+                                <w:kern w:val="0"/>
+                                <w:sz w:val="19"/>
+                                <w:szCs w:val="19"/>
+                                <w:lang w:val="en-US"/>
+                              </w:rPr>
+                              <w:t>GetFloat</w:t>
+                            </w:r>
+                            <w:proofErr w:type="spellEnd"/>
+                            <w:r>
+                              <w:rPr>
+                                <w:rFonts w:ascii="Cascadia Mono" w:hAnsi="Cascadia Mono" w:cs="Cascadia Mono"/>
+                                <w:color w:val="000000"/>
+                                <w:kern w:val="0"/>
+                                <w:sz w:val="19"/>
+                                <w:szCs w:val="19"/>
+                                <w:lang w:val="en-US"/>
+                              </w:rPr>
+                              <w:t>();</w:t>
                             </w:r>
                           </w:p>
                           <w:p>
@@ -7979,7 +8622,31 @@
                                 <w:szCs w:val="19"/>
                                 <w:lang w:val="en-US"/>
                               </w:rPr>
-                              <w:t xml:space="preserve"> GetInt();</w:t>
+                              <w:t xml:space="preserve"> </w:t>
+                            </w:r>
+                            <w:proofErr w:type="spellStart"/>
+                            <w:r>
+                              <w:rPr>
+                                <w:rFonts w:ascii="Cascadia Mono" w:hAnsi="Cascadia Mono" w:cs="Cascadia Mono"/>
+                                <w:color w:val="000000"/>
+                                <w:kern w:val="0"/>
+                                <w:sz w:val="19"/>
+                                <w:szCs w:val="19"/>
+                                <w:lang w:val="en-US"/>
+                              </w:rPr>
+                              <w:t>GetInt</w:t>
+                            </w:r>
+                            <w:proofErr w:type="spellEnd"/>
+                            <w:r>
+                              <w:rPr>
+                                <w:rFonts w:ascii="Cascadia Mono" w:hAnsi="Cascadia Mono" w:cs="Cascadia Mono"/>
+                                <w:color w:val="000000"/>
+                                <w:kern w:val="0"/>
+                                <w:sz w:val="19"/>
+                                <w:szCs w:val="19"/>
+                                <w:lang w:val="en-US"/>
+                              </w:rPr>
+                              <w:t>();</w:t>
                             </w:r>
                           </w:p>
                           <w:p>
@@ -8268,8 +8935,68 @@
                                 <w:lang w:val="en-US"/>
                               </w:rPr>
                               <w:tab/>
-                              <w:t>NSys - name of number system as NumberSystem enum</w:t>
-                            </w:r>
+                            </w:r>
+                            <w:proofErr w:type="spellStart"/>
+                            <w:r>
+                              <w:rPr>
+                                <w:rFonts w:ascii="Cascadia Mono" w:hAnsi="Cascadia Mono" w:cs="Cascadia Mono"/>
+                                <w:color w:val="008000"/>
+                                <w:kern w:val="0"/>
+                                <w:sz w:val="19"/>
+                                <w:szCs w:val="19"/>
+                                <w:lang w:val="en-US"/>
+                              </w:rPr>
+                              <w:t>NSys</w:t>
+                            </w:r>
+                            <w:proofErr w:type="spellEnd"/>
+                            <w:r>
+                              <w:rPr>
+                                <w:rFonts w:ascii="Cascadia Mono" w:hAnsi="Cascadia Mono" w:cs="Cascadia Mono"/>
+                                <w:color w:val="008000"/>
+                                <w:kern w:val="0"/>
+                                <w:sz w:val="19"/>
+                                <w:szCs w:val="19"/>
+                                <w:lang w:val="en-US"/>
+                              </w:rPr>
+                              <w:t xml:space="preserve"> - name of number system as </w:t>
+                            </w:r>
+                            <w:proofErr w:type="spellStart"/>
+                            <w:r>
+                              <w:rPr>
+                                <w:rFonts w:ascii="Cascadia Mono" w:hAnsi="Cascadia Mono" w:cs="Cascadia Mono"/>
+                                <w:color w:val="008000"/>
+                                <w:kern w:val="0"/>
+                                <w:sz w:val="19"/>
+                                <w:szCs w:val="19"/>
+                                <w:lang w:val="en-US"/>
+                              </w:rPr>
+                              <w:t>NumberSystem</w:t>
+                            </w:r>
+                            <w:proofErr w:type="spellEnd"/>
+                            <w:r>
+                              <w:rPr>
+                                <w:rFonts w:ascii="Cascadia Mono" w:hAnsi="Cascadia Mono" w:cs="Cascadia Mono"/>
+                                <w:color w:val="008000"/>
+                                <w:kern w:val="0"/>
+                                <w:sz w:val="19"/>
+                                <w:szCs w:val="19"/>
+                                <w:lang w:val="en-US"/>
+                              </w:rPr>
+                              <w:t xml:space="preserve"> </w:t>
+                            </w:r>
+                            <w:proofErr w:type="spellStart"/>
+                            <w:r>
+                              <w:rPr>
+                                <w:rFonts w:ascii="Cascadia Mono" w:hAnsi="Cascadia Mono" w:cs="Cascadia Mono"/>
+                                <w:color w:val="008000"/>
+                                <w:kern w:val="0"/>
+                                <w:sz w:val="19"/>
+                                <w:szCs w:val="19"/>
+                                <w:lang w:val="en-US"/>
+                              </w:rPr>
+                              <w:t>enum</w:t>
+                            </w:r>
+                            <w:proofErr w:type="spellEnd"/>
                           </w:p>
                           <w:p>
                             <w:pPr>
@@ -8416,8 +9143,33 @@
                                 <w:szCs w:val="19"/>
                                 <w:lang w:val="en-US"/>
                               </w:rPr>
-                              <w:t xml:space="preserve"> SetDefNumSystem(</w:t>
-                            </w:r>
+                              <w:t xml:space="preserve"> </w:t>
+                            </w:r>
+                            <w:proofErr w:type="spellStart"/>
+                            <w:r>
+                              <w:rPr>
+                                <w:rFonts w:ascii="Cascadia Mono" w:hAnsi="Cascadia Mono" w:cs="Cascadia Mono"/>
+                                <w:color w:val="000000"/>
+                                <w:kern w:val="0"/>
+                                <w:sz w:val="19"/>
+                                <w:szCs w:val="19"/>
+                                <w:lang w:val="en-US"/>
+                              </w:rPr>
+                              <w:t>SetDefNumSystem</w:t>
+                            </w:r>
+                            <w:proofErr w:type="spellEnd"/>
+                            <w:r>
+                              <w:rPr>
+                                <w:rFonts w:ascii="Cascadia Mono" w:hAnsi="Cascadia Mono" w:cs="Cascadia Mono"/>
+                                <w:color w:val="000000"/>
+                                <w:kern w:val="0"/>
+                                <w:sz w:val="19"/>
+                                <w:szCs w:val="19"/>
+                                <w:lang w:val="en-US"/>
+                              </w:rPr>
+                              <w:t>(</w:t>
+                            </w:r>
+                            <w:proofErr w:type="spellStart"/>
                             <w:r>
                               <w:rPr>
                                 <w:rFonts w:ascii="Cascadia Mono" w:hAnsi="Cascadia Mono" w:cs="Cascadia Mono"/>
@@ -8429,6 +9181,7 @@
                               </w:rPr>
                               <w:t>NumberSystem</w:t>
                             </w:r>
+                            <w:proofErr w:type="spellEnd"/>
                             <w:r>
                               <w:rPr>
                                 <w:rFonts w:ascii="Cascadia Mono" w:hAnsi="Cascadia Mono" w:cs="Cascadia Mono"/>
@@ -8440,6 +9193,7 @@
                               </w:rPr>
                               <w:t xml:space="preserve"> </w:t>
                             </w:r>
+                            <w:proofErr w:type="spellStart"/>
                             <w:r>
                               <w:rPr>
                                 <w:rFonts w:ascii="Cascadia Mono" w:hAnsi="Cascadia Mono" w:cs="Cascadia Mono"/>
@@ -8451,6 +9205,7 @@
                               </w:rPr>
                               <w:t>NSys</w:t>
                             </w:r>
+                            <w:proofErr w:type="spellEnd"/>
                             <w:r>
                               <w:rPr>
                                 <w:rFonts w:ascii="Cascadia Mono" w:hAnsi="Cascadia Mono" w:cs="Cascadia Mono"/>
@@ -8888,7 +9643,31 @@
                                 <w:szCs w:val="19"/>
                                 <w:lang w:val="en-US"/>
                               </w:rPr>
-                              <w:t xml:space="preserve"> SetDataType(</w:t>
+                              <w:t xml:space="preserve"> </w:t>
+                            </w:r>
+                            <w:proofErr w:type="spellStart"/>
+                            <w:r>
+                              <w:rPr>
+                                <w:rFonts w:ascii="Cascadia Mono" w:hAnsi="Cascadia Mono" w:cs="Cascadia Mono"/>
+                                <w:color w:val="000000"/>
+                                <w:kern w:val="0"/>
+                                <w:sz w:val="19"/>
+                                <w:szCs w:val="19"/>
+                                <w:lang w:val="en-US"/>
+                              </w:rPr>
+                              <w:t>SetDataType</w:t>
+                            </w:r>
+                            <w:proofErr w:type="spellEnd"/>
+                            <w:r>
+                              <w:rPr>
+                                <w:rFonts w:ascii="Cascadia Mono" w:hAnsi="Cascadia Mono" w:cs="Cascadia Mono"/>
+                                <w:color w:val="000000"/>
+                                <w:kern w:val="0"/>
+                                <w:sz w:val="19"/>
+                                <w:szCs w:val="19"/>
+                                <w:lang w:val="en-US"/>
+                              </w:rPr>
+                              <w:t>(</w:t>
                             </w:r>
                             <w:r>
                               <w:rPr>
@@ -9387,7 +10166,31 @@
                           <w:szCs w:val="19"/>
                           <w:lang w:val="en-US"/>
                         </w:rPr>
-                        <w:t xml:space="preserve"> WriteIntValue(</w:t>
+                        <w:t xml:space="preserve"> </w:t>
+                      </w:r>
+                      <w:proofErr w:type="spellStart"/>
+                      <w:r>
+                        <w:rPr>
+                          <w:rFonts w:ascii="Cascadia Mono" w:hAnsi="Cascadia Mono" w:cs="Cascadia Mono"/>
+                          <w:color w:val="000000"/>
+                          <w:kern w:val="0"/>
+                          <w:sz w:val="19"/>
+                          <w:szCs w:val="19"/>
+                          <w:lang w:val="en-US"/>
+                        </w:rPr>
+                        <w:t>WriteIntValue</w:t>
+                      </w:r>
+                      <w:proofErr w:type="spellEnd"/>
+                      <w:r>
+                        <w:rPr>
+                          <w:rFonts w:ascii="Cascadia Mono" w:hAnsi="Cascadia Mono" w:cs="Cascadia Mono"/>
+                          <w:color w:val="000000"/>
+                          <w:kern w:val="0"/>
+                          <w:sz w:val="19"/>
+                          <w:szCs w:val="19"/>
+                          <w:lang w:val="en-US"/>
+                        </w:rPr>
+                        <w:t>(</w:t>
                       </w:r>
                       <w:r>
                         <w:rPr>
@@ -9733,6 +10536,7 @@
                         </w:rPr>
                         <w:tab/>
                       </w:r>
+                      <w:proofErr w:type="spellStart"/>
                       <w:r>
                         <w:rPr>
                           <w:rFonts w:ascii="Cascadia Mono" w:hAnsi="Cascadia Mono" w:cs="Cascadia Mono"/>
@@ -9744,16 +10548,41 @@
                         </w:rPr>
                         <w:t>NumberSystem</w:t>
                       </w:r>
-                      <w:r>
-                        <w:rPr>
-                          <w:rFonts w:ascii="Cascadia Mono" w:hAnsi="Cascadia Mono" w:cs="Cascadia Mono"/>
-                          <w:color w:val="000000"/>
-                          <w:kern w:val="0"/>
-                          <w:sz w:val="19"/>
-                          <w:szCs w:val="19"/>
-                          <w:lang w:val="en-US"/>
-                        </w:rPr>
-                        <w:t xml:space="preserve"> GetSystem();</w:t>
+                      <w:proofErr w:type="spellEnd"/>
+                      <w:r>
+                        <w:rPr>
+                          <w:rFonts w:ascii="Cascadia Mono" w:hAnsi="Cascadia Mono" w:cs="Cascadia Mono"/>
+                          <w:color w:val="000000"/>
+                          <w:kern w:val="0"/>
+                          <w:sz w:val="19"/>
+                          <w:szCs w:val="19"/>
+                          <w:lang w:val="en-US"/>
+                        </w:rPr>
+                        <w:t xml:space="preserve"> </w:t>
+                      </w:r>
+                      <w:proofErr w:type="spellStart"/>
+                      <w:r>
+                        <w:rPr>
+                          <w:rFonts w:ascii="Cascadia Mono" w:hAnsi="Cascadia Mono" w:cs="Cascadia Mono"/>
+                          <w:color w:val="000000"/>
+                          <w:kern w:val="0"/>
+                          <w:sz w:val="19"/>
+                          <w:szCs w:val="19"/>
+                          <w:lang w:val="en-US"/>
+                        </w:rPr>
+                        <w:t>GetSystem</w:t>
+                      </w:r>
+                      <w:proofErr w:type="spellEnd"/>
+                      <w:r>
+                        <w:rPr>
+                          <w:rFonts w:ascii="Cascadia Mono" w:hAnsi="Cascadia Mono" w:cs="Cascadia Mono"/>
+                          <w:color w:val="000000"/>
+                          <w:kern w:val="0"/>
+                          <w:sz w:val="19"/>
+                          <w:szCs w:val="19"/>
+                          <w:lang w:val="en-US"/>
+                        </w:rPr>
+                        <w:t>();</w:t>
                       </w:r>
                     </w:p>
                     <w:p>
@@ -10091,7 +10920,31 @@
                           <w:szCs w:val="19"/>
                           <w:lang w:val="en-US"/>
                         </w:rPr>
-                        <w:t xml:space="preserve"> GetFloat();</w:t>
+                        <w:t xml:space="preserve"> </w:t>
+                      </w:r>
+                      <w:proofErr w:type="spellStart"/>
+                      <w:r>
+                        <w:rPr>
+                          <w:rFonts w:ascii="Cascadia Mono" w:hAnsi="Cascadia Mono" w:cs="Cascadia Mono"/>
+                          <w:color w:val="000000"/>
+                          <w:kern w:val="0"/>
+                          <w:sz w:val="19"/>
+                          <w:szCs w:val="19"/>
+                          <w:lang w:val="en-US"/>
+                        </w:rPr>
+                        <w:t>GetFloat</w:t>
+                      </w:r>
+                      <w:proofErr w:type="spellEnd"/>
+                      <w:r>
+                        <w:rPr>
+                          <w:rFonts w:ascii="Cascadia Mono" w:hAnsi="Cascadia Mono" w:cs="Cascadia Mono"/>
+                          <w:color w:val="000000"/>
+                          <w:kern w:val="0"/>
+                          <w:sz w:val="19"/>
+                          <w:szCs w:val="19"/>
+                          <w:lang w:val="en-US"/>
+                        </w:rPr>
+                        <w:t>();</w:t>
                       </w:r>
                     </w:p>
                     <w:p>
@@ -10429,7 +11282,31 @@
                           <w:szCs w:val="19"/>
                           <w:lang w:val="en-US"/>
                         </w:rPr>
-                        <w:t xml:space="preserve"> GetInt();</w:t>
+                        <w:t xml:space="preserve"> </w:t>
+                      </w:r>
+                      <w:proofErr w:type="spellStart"/>
+                      <w:r>
+                        <w:rPr>
+                          <w:rFonts w:ascii="Cascadia Mono" w:hAnsi="Cascadia Mono" w:cs="Cascadia Mono"/>
+                          <w:color w:val="000000"/>
+                          <w:kern w:val="0"/>
+                          <w:sz w:val="19"/>
+                          <w:szCs w:val="19"/>
+                          <w:lang w:val="en-US"/>
+                        </w:rPr>
+                        <w:t>GetInt</w:t>
+                      </w:r>
+                      <w:proofErr w:type="spellEnd"/>
+                      <w:r>
+                        <w:rPr>
+                          <w:rFonts w:ascii="Cascadia Mono" w:hAnsi="Cascadia Mono" w:cs="Cascadia Mono"/>
+                          <w:color w:val="000000"/>
+                          <w:kern w:val="0"/>
+                          <w:sz w:val="19"/>
+                          <w:szCs w:val="19"/>
+                          <w:lang w:val="en-US"/>
+                        </w:rPr>
+                        <w:t>();</w:t>
                       </w:r>
                     </w:p>
                     <w:p>
@@ -10718,8 +11595,68 @@
                           <w:lang w:val="en-US"/>
                         </w:rPr>
                         <w:tab/>
-                        <w:t>NSys - name of number system as NumberSystem enum</w:t>
-                      </w:r>
+                      </w:r>
+                      <w:proofErr w:type="spellStart"/>
+                      <w:r>
+                        <w:rPr>
+                          <w:rFonts w:ascii="Cascadia Mono" w:hAnsi="Cascadia Mono" w:cs="Cascadia Mono"/>
+                          <w:color w:val="008000"/>
+                          <w:kern w:val="0"/>
+                          <w:sz w:val="19"/>
+                          <w:szCs w:val="19"/>
+                          <w:lang w:val="en-US"/>
+                        </w:rPr>
+                        <w:t>NSys</w:t>
+                      </w:r>
+                      <w:proofErr w:type="spellEnd"/>
+                      <w:r>
+                        <w:rPr>
+                          <w:rFonts w:ascii="Cascadia Mono" w:hAnsi="Cascadia Mono" w:cs="Cascadia Mono"/>
+                          <w:color w:val="008000"/>
+                          <w:kern w:val="0"/>
+                          <w:sz w:val="19"/>
+                          <w:szCs w:val="19"/>
+                          <w:lang w:val="en-US"/>
+                        </w:rPr>
+                        <w:t xml:space="preserve"> - name of number system as </w:t>
+                      </w:r>
+                      <w:proofErr w:type="spellStart"/>
+                      <w:r>
+                        <w:rPr>
+                          <w:rFonts w:ascii="Cascadia Mono" w:hAnsi="Cascadia Mono" w:cs="Cascadia Mono"/>
+                          <w:color w:val="008000"/>
+                          <w:kern w:val="0"/>
+                          <w:sz w:val="19"/>
+                          <w:szCs w:val="19"/>
+                          <w:lang w:val="en-US"/>
+                        </w:rPr>
+                        <w:t>NumberSystem</w:t>
+                      </w:r>
+                      <w:proofErr w:type="spellEnd"/>
+                      <w:r>
+                        <w:rPr>
+                          <w:rFonts w:ascii="Cascadia Mono" w:hAnsi="Cascadia Mono" w:cs="Cascadia Mono"/>
+                          <w:color w:val="008000"/>
+                          <w:kern w:val="0"/>
+                          <w:sz w:val="19"/>
+                          <w:szCs w:val="19"/>
+                          <w:lang w:val="en-US"/>
+                        </w:rPr>
+                        <w:t xml:space="preserve"> </w:t>
+                      </w:r>
+                      <w:proofErr w:type="spellStart"/>
+                      <w:r>
+                        <w:rPr>
+                          <w:rFonts w:ascii="Cascadia Mono" w:hAnsi="Cascadia Mono" w:cs="Cascadia Mono"/>
+                          <w:color w:val="008000"/>
+                          <w:kern w:val="0"/>
+                          <w:sz w:val="19"/>
+                          <w:szCs w:val="19"/>
+                          <w:lang w:val="en-US"/>
+                        </w:rPr>
+                        <w:t>enum</w:t>
+                      </w:r>
+                      <w:proofErr w:type="spellEnd"/>
                     </w:p>
                     <w:p>
                       <w:pPr>
@@ -10866,8 +11803,33 @@
                           <w:szCs w:val="19"/>
                           <w:lang w:val="en-US"/>
                         </w:rPr>
-                        <w:t xml:space="preserve"> SetDefNumSystem(</w:t>
-                      </w:r>
+                        <w:t xml:space="preserve"> </w:t>
+                      </w:r>
+                      <w:proofErr w:type="spellStart"/>
+                      <w:r>
+                        <w:rPr>
+                          <w:rFonts w:ascii="Cascadia Mono" w:hAnsi="Cascadia Mono" w:cs="Cascadia Mono"/>
+                          <w:color w:val="000000"/>
+                          <w:kern w:val="0"/>
+                          <w:sz w:val="19"/>
+                          <w:szCs w:val="19"/>
+                          <w:lang w:val="en-US"/>
+                        </w:rPr>
+                        <w:t>SetDefNumSystem</w:t>
+                      </w:r>
+                      <w:proofErr w:type="spellEnd"/>
+                      <w:r>
+                        <w:rPr>
+                          <w:rFonts w:ascii="Cascadia Mono" w:hAnsi="Cascadia Mono" w:cs="Cascadia Mono"/>
+                          <w:color w:val="000000"/>
+                          <w:kern w:val="0"/>
+                          <w:sz w:val="19"/>
+                          <w:szCs w:val="19"/>
+                          <w:lang w:val="en-US"/>
+                        </w:rPr>
+                        <w:t>(</w:t>
+                      </w:r>
+                      <w:proofErr w:type="spellStart"/>
                       <w:r>
                         <w:rPr>
                           <w:rFonts w:ascii="Cascadia Mono" w:hAnsi="Cascadia Mono" w:cs="Cascadia Mono"/>
@@ -10879,6 +11841,7 @@
                         </w:rPr>
                         <w:t>NumberSystem</w:t>
                       </w:r>
+                      <w:proofErr w:type="spellEnd"/>
                       <w:r>
                         <w:rPr>
                           <w:rFonts w:ascii="Cascadia Mono" w:hAnsi="Cascadia Mono" w:cs="Cascadia Mono"/>
@@ -10890,6 +11853,7 @@
                         </w:rPr>
                         <w:t xml:space="preserve"> </w:t>
                       </w:r>
+                      <w:proofErr w:type="spellStart"/>
                       <w:r>
                         <w:rPr>
                           <w:rFonts w:ascii="Cascadia Mono" w:hAnsi="Cascadia Mono" w:cs="Cascadia Mono"/>
@@ -10901,6 +11865,7 @@
                         </w:rPr>
                         <w:t>NSys</w:t>
                       </w:r>
+                      <w:proofErr w:type="spellEnd"/>
                       <w:r>
                         <w:rPr>
                           <w:rFonts w:ascii="Cascadia Mono" w:hAnsi="Cascadia Mono" w:cs="Cascadia Mono"/>
@@ -11338,7 +12303,31 @@
                           <w:szCs w:val="19"/>
                           <w:lang w:val="en-US"/>
                         </w:rPr>
-                        <w:t xml:space="preserve"> SetDataType(</w:t>
+                        <w:t xml:space="preserve"> </w:t>
+                      </w:r>
+                      <w:proofErr w:type="spellStart"/>
+                      <w:r>
+                        <w:rPr>
+                          <w:rFonts w:ascii="Cascadia Mono" w:hAnsi="Cascadia Mono" w:cs="Cascadia Mono"/>
+                          <w:color w:val="000000"/>
+                          <w:kern w:val="0"/>
+                          <w:sz w:val="19"/>
+                          <w:szCs w:val="19"/>
+                          <w:lang w:val="en-US"/>
+                        </w:rPr>
+                        <w:t>SetDataType</w:t>
+                      </w:r>
+                      <w:proofErr w:type="spellEnd"/>
+                      <w:r>
+                        <w:rPr>
+                          <w:rFonts w:ascii="Cascadia Mono" w:hAnsi="Cascadia Mono" w:cs="Cascadia Mono"/>
+                          <w:color w:val="000000"/>
+                          <w:kern w:val="0"/>
+                          <w:sz w:val="19"/>
+                          <w:szCs w:val="19"/>
+                          <w:lang w:val="en-US"/>
+                        </w:rPr>
+                        <w:t>(</w:t>
                       </w:r>
                       <w:r>
                         <w:rPr>
@@ -11418,7 +12407,23 @@
           <w:sz w:val="24"/>
           <w:szCs w:val="24"/>
         </w:rPr>
-        <w:t>Wykorzystując klasę Number w interfejsie znacząco upraszczają się operacje in/out dla użytkownika, dodatkowo umożliwiając szybką konwersje typów między string a liczbowymi i odwrotnie, wykonywanie obliczeń na danych podanych przez użytkownika jest dodatkowo uproszczone.</w:t>
+        <w:t xml:space="preserve">Wykorzystując klasę </w:t>
+      </w:r>
+      <w:proofErr w:type="spellStart"/>
+      <w:r>
+        <w:rPr>
+          <w:sz w:val="24"/>
+          <w:szCs w:val="24"/>
+        </w:rPr>
+        <w:t>Number</w:t>
+      </w:r>
+      <w:proofErr w:type="spellEnd"/>
+      <w:r>
+        <w:rPr>
+          <w:sz w:val="24"/>
+          <w:szCs w:val="24"/>
+        </w:rPr>
+        <w:t xml:space="preserve"> w interfejsie znacząco upraszczają się operacje in/out dla użytkownika, dodatkowo umożliwiając szybką konwersje typów między string a liczbowymi i odwrotnie, wykonywanie obliczeń na danych podanych przez użytkownika jest dodatkowo uproszczone.</w:t>
       </w:r>
     </w:p>
     <w:p>
@@ -11526,7 +12531,23 @@
           <w:sz w:val="24"/>
           <w:szCs w:val="24"/>
         </w:rPr>
-        <w:t>(enter)</w:t>
+        <w:t>(</w:t>
+      </w:r>
+      <w:proofErr w:type="spellStart"/>
+      <w:r>
+        <w:rPr>
+          <w:sz w:val="24"/>
+          <w:szCs w:val="24"/>
+        </w:rPr>
+        <w:t>enter</w:t>
+      </w:r>
+      <w:proofErr w:type="spellEnd"/>
+      <w:r>
+        <w:rPr>
+          <w:sz w:val="24"/>
+          <w:szCs w:val="24"/>
+        </w:rPr>
+        <w:t>)</w:t>
       </w:r>
       <w:r>
         <w:rPr>
@@ -11540,7 +12561,39 @@
           <w:sz w:val="24"/>
           <w:szCs w:val="24"/>
         </w:rPr>
-        <w:t xml:space="preserve"> (w wybranym systemie liczbowym), nie ma potrzeby wpisywania „A= (enter) (wartość) (enter)”. Dodatkowo zamiast wartości możemy skorzystać z pamięci (M) lub przepisania wartości ostatniej odpowiedzi.</w:t>
+        <w:t xml:space="preserve"> (w wybranym systemie liczbowym), nie ma potrzeby wpisywania „A= (</w:t>
+      </w:r>
+      <w:proofErr w:type="spellStart"/>
+      <w:r>
+        <w:rPr>
+          <w:sz w:val="24"/>
+          <w:szCs w:val="24"/>
+        </w:rPr>
+        <w:t>enter</w:t>
+      </w:r>
+      <w:proofErr w:type="spellEnd"/>
+      <w:r>
+        <w:rPr>
+          <w:sz w:val="24"/>
+          <w:szCs w:val="24"/>
+        </w:rPr>
+        <w:t>) (wartość) (</w:t>
+      </w:r>
+      <w:proofErr w:type="spellStart"/>
+      <w:r>
+        <w:rPr>
+          <w:sz w:val="24"/>
+          <w:szCs w:val="24"/>
+        </w:rPr>
+        <w:t>enter</w:t>
+      </w:r>
+      <w:proofErr w:type="spellEnd"/>
+      <w:r>
+        <w:rPr>
+          <w:sz w:val="24"/>
+          <w:szCs w:val="24"/>
+        </w:rPr>
+        <w:t>)”. Dodatkowo zamiast wartości możemy skorzystać z pamięci (M) lub przepisania wartości ostatniej odpowiedzi.</w:t>
       </w:r>
     </w:p>
     <w:p>
@@ -11570,6 +12623,7 @@
           <w:szCs w:val="24"/>
         </w:rPr>
       </w:pPr>
+      <w:proofErr w:type="spellStart"/>
       <w:r>
         <w:rPr>
           <w:rFonts w:ascii="Cascadia Mono" w:hAnsi="Cascadia Mono" w:cs="Cascadia Mono"/>
@@ -11578,7 +12632,18 @@
           <w:sz w:val="24"/>
           <w:szCs w:val="24"/>
         </w:rPr>
-        <w:t xml:space="preserve">NotAnNumber (NAN) – </w:t>
+        <w:t>NotAnNumber</w:t>
+      </w:r>
+      <w:proofErr w:type="spellEnd"/>
+      <w:r>
+        <w:rPr>
+          <w:rFonts w:ascii="Cascadia Mono" w:hAnsi="Cascadia Mono" w:cs="Cascadia Mono"/>
+          <w:color w:val="A31515"/>
+          <w:kern w:val="0"/>
+          <w:sz w:val="24"/>
+          <w:szCs w:val="24"/>
+        </w:rPr>
+        <w:t xml:space="preserve"> (NAN) – </w:t>
       </w:r>
       <w:r>
         <w:rPr>
@@ -11600,6 +12665,7 @@
           <w:szCs w:val="24"/>
         </w:rPr>
       </w:pPr>
+      <w:proofErr w:type="spellStart"/>
       <w:r>
         <w:rPr>
           <w:rFonts w:ascii="Cascadia Mono" w:hAnsi="Cascadia Mono" w:cs="Cascadia Mono"/>
@@ -11608,7 +12674,18 @@
           <w:sz w:val="24"/>
           <w:szCs w:val="24"/>
         </w:rPr>
-        <w:t xml:space="preserve">NotIntegerNumber (NIN) – </w:t>
+        <w:t>NotIntegerNumber</w:t>
+      </w:r>
+      <w:proofErr w:type="spellEnd"/>
+      <w:r>
+        <w:rPr>
+          <w:rFonts w:ascii="Cascadia Mono" w:hAnsi="Cascadia Mono" w:cs="Cascadia Mono"/>
+          <w:color w:val="A31515"/>
+          <w:kern w:val="0"/>
+          <w:sz w:val="24"/>
+          <w:szCs w:val="24"/>
+        </w:rPr>
+        <w:t xml:space="preserve"> (NIN) – </w:t>
       </w:r>
       <w:r>
         <w:rPr>
@@ -11630,6 +12707,7 @@
           <w:szCs w:val="24"/>
         </w:rPr>
       </w:pPr>
+      <w:proofErr w:type="spellStart"/>
       <w:r>
         <w:rPr>
           <w:rFonts w:ascii="Cascadia Mono" w:hAnsi="Cascadia Mono" w:cs="Cascadia Mono"/>
@@ -11638,7 +12716,18 @@
           <w:sz w:val="24"/>
           <w:szCs w:val="24"/>
         </w:rPr>
-        <w:t xml:space="preserve">OverRange – </w:t>
+        <w:t>OverRange</w:t>
+      </w:r>
+      <w:proofErr w:type="spellEnd"/>
+      <w:r>
+        <w:rPr>
+          <w:rFonts w:ascii="Cascadia Mono" w:hAnsi="Cascadia Mono" w:cs="Cascadia Mono"/>
+          <w:color w:val="A31515"/>
+          <w:kern w:val="0"/>
+          <w:sz w:val="24"/>
+          <w:szCs w:val="24"/>
+        </w:rPr>
+        <w:t xml:space="preserve"> – </w:t>
       </w:r>
       <w:r>
         <w:rPr>
@@ -11660,6 +12749,7 @@
           <w:szCs w:val="24"/>
         </w:rPr>
       </w:pPr>
+      <w:proofErr w:type="spellStart"/>
       <w:r>
         <w:rPr>
           <w:rFonts w:ascii="Cascadia Mono" w:hAnsi="Cascadia Mono" w:cs="Cascadia Mono"/>
@@ -11668,7 +12758,40 @@
           <w:sz w:val="24"/>
           <w:szCs w:val="24"/>
         </w:rPr>
-        <w:t xml:space="preserve">Unknown Command – </w:t>
+        <w:t>Unknown</w:t>
+      </w:r>
+      <w:proofErr w:type="spellEnd"/>
+      <w:r>
+        <w:rPr>
+          <w:rFonts w:ascii="Cascadia Mono" w:hAnsi="Cascadia Mono" w:cs="Cascadia Mono"/>
+          <w:color w:val="A31515"/>
+          <w:kern w:val="0"/>
+          <w:sz w:val="24"/>
+          <w:szCs w:val="24"/>
+        </w:rPr>
+        <w:t xml:space="preserve"> </w:t>
+      </w:r>
+      <w:proofErr w:type="spellStart"/>
+      <w:r>
+        <w:rPr>
+          <w:rFonts w:ascii="Cascadia Mono" w:hAnsi="Cascadia Mono" w:cs="Cascadia Mono"/>
+          <w:color w:val="A31515"/>
+          <w:kern w:val="0"/>
+          <w:sz w:val="24"/>
+          <w:szCs w:val="24"/>
+        </w:rPr>
+        <w:t>Command</w:t>
+      </w:r>
+      <w:proofErr w:type="spellEnd"/>
+      <w:r>
+        <w:rPr>
+          <w:rFonts w:ascii="Cascadia Mono" w:hAnsi="Cascadia Mono" w:cs="Cascadia Mono"/>
+          <w:color w:val="A31515"/>
+          <w:kern w:val="0"/>
+          <w:sz w:val="24"/>
+          <w:szCs w:val="24"/>
+        </w:rPr>
+        <w:t xml:space="preserve"> – </w:t>
       </w:r>
       <w:r>
         <w:rPr>
@@ -11861,7 +12984,30 @@
                                 <w:lang w:val="en-US"/>
                               </w:rPr>
                               <w:tab/>
-                              <w:t>RunConsole();</w:t>
+                            </w:r>
+                            <w:proofErr w:type="spellStart"/>
+                            <w:r>
+                              <w:rPr>
+                                <w:rFonts w:ascii="Cascadia Mono" w:hAnsi="Cascadia Mono" w:cs="Cascadia Mono"/>
+                                <w:color w:val="000000"/>
+                                <w:kern w:val="0"/>
+                                <w:sz w:val="19"/>
+                                <w:szCs w:val="19"/>
+                                <w:lang w:val="en-US"/>
+                              </w:rPr>
+                              <w:t>RunConsole</w:t>
+                            </w:r>
+                            <w:proofErr w:type="spellEnd"/>
+                            <w:r>
+                              <w:rPr>
+                                <w:rFonts w:ascii="Cascadia Mono" w:hAnsi="Cascadia Mono" w:cs="Cascadia Mono"/>
+                                <w:color w:val="000000"/>
+                                <w:kern w:val="0"/>
+                                <w:sz w:val="19"/>
+                                <w:szCs w:val="19"/>
+                                <w:lang w:val="en-US"/>
+                              </w:rPr>
+                              <w:t>();</w:t>
                             </w:r>
                           </w:p>
                         </w:txbxContent>
@@ -11994,7 +13140,30 @@
                           <w:lang w:val="en-US"/>
                         </w:rPr>
                         <w:tab/>
-                        <w:t>RunConsole();</w:t>
+                      </w:r>
+                      <w:proofErr w:type="spellStart"/>
+                      <w:r>
+                        <w:rPr>
+                          <w:rFonts w:ascii="Cascadia Mono" w:hAnsi="Cascadia Mono" w:cs="Cascadia Mono"/>
+                          <w:color w:val="000000"/>
+                          <w:kern w:val="0"/>
+                          <w:sz w:val="19"/>
+                          <w:szCs w:val="19"/>
+                          <w:lang w:val="en-US"/>
+                        </w:rPr>
+                        <w:t>RunConsole</w:t>
+                      </w:r>
+                      <w:proofErr w:type="spellEnd"/>
+                      <w:r>
+                        <w:rPr>
+                          <w:rFonts w:ascii="Cascadia Mono" w:hAnsi="Cascadia Mono" w:cs="Cascadia Mono"/>
+                          <w:color w:val="000000"/>
+                          <w:kern w:val="0"/>
+                          <w:sz w:val="19"/>
+                          <w:szCs w:val="19"/>
+                          <w:lang w:val="en-US"/>
+                        </w:rPr>
+                        <w:t>();</w:t>
                       </w:r>
                     </w:p>
                   </w:txbxContent>
@@ -12463,7 +13632,34 @@
         <w:rStyle w:val="Pogrubienie"/>
         <w:lang w:val="en-US"/>
       </w:rPr>
-      <w:t>19.06.2023</w:t>
+      <w:fldChar w:fldCharType="begin"/>
+    </w:r>
+    <w:r>
+      <w:rPr>
+        <w:rStyle w:val="Pogrubienie"/>
+      </w:rPr>
+      <w:instrText xml:space="preserve"> TIME \@ "dd.MM.yyyy" </w:instrText>
+    </w:r>
+    <w:r>
+      <w:rPr>
+        <w:rStyle w:val="Pogrubienie"/>
+        <w:lang w:val="en-US"/>
+      </w:rPr>
+      <w:fldChar w:fldCharType="separate"/>
+    </w:r>
+    <w:r>
+      <w:rPr>
+        <w:rStyle w:val="Pogrubienie"/>
+        <w:noProof/>
+      </w:rPr>
+      <w:t>21.06.2023</w:t>
+    </w:r>
+    <w:r>
+      <w:rPr>
+        <w:rStyle w:val="Pogrubienie"/>
+        <w:lang w:val="en-US"/>
+      </w:rPr>
+      <w:fldChar w:fldCharType="end"/>
     </w:r>
   </w:p>
 </w:hdr>
